--- a/Documentation/Отчет по ролям.docx
+++ b/Documentation/Отчет по ролям.docx
@@ -1320,9 +1320,7 @@
       <w:pPr>
         <w:pStyle w:val="a9"/>
         <w:rPr>
-          <w:rFonts w:ascii="Times New Roman" w:hAnsi="Times New Roman"/>
-          <w:sz w:val="28"/>
-          <w:szCs w:val="28"/>
+          <w:rFonts w:hint="eastAsia"/>
           <w:u w:val="single"/>
         </w:rPr>
       </w:pPr>
@@ -1370,6 +1368,400 @@
           <w:sz w:val="28"/>
           <w:szCs w:val="28"/>
         </w:rPr>
+        <w:t>Работали: Смирнов А. К., Железной А. С., Шаталов А. А.</w:t>
+      </w:r>
+    </w:p>
+    <w:p>
+      <w:pPr>
+        <w:pStyle w:val="a9"/>
+        <w:rPr>
+          <w:rFonts w:ascii="Times New Roman" w:hAnsi="Times New Roman"/>
+          <w:sz w:val="28"/>
+          <w:szCs w:val="28"/>
+        </w:rPr>
+      </w:pPr>
+      <w:r>
+        <w:rPr>
+          <w:rFonts w:ascii="Times New Roman" w:hAnsi="Times New Roman"/>
+          <w:sz w:val="28"/>
+          <w:szCs w:val="28"/>
+        </w:rPr>
+        <w:t xml:space="preserve">Ответственный: </w:t>
+      </w:r>
+      <w:r>
+        <w:rPr>
+          <w:rFonts w:ascii="Times New Roman" w:hAnsi="Times New Roman"/>
+          <w:sz w:val="28"/>
+          <w:szCs w:val="28"/>
+        </w:rPr>
+        <w:t>Смирнов А. К.</w:t>
+      </w:r>
+    </w:p>
+    <w:p>
+      <w:pPr>
+        <w:pStyle w:val="a9"/>
+        <w:rPr>
+          <w:rFonts w:ascii="Times New Roman" w:hAnsi="Times New Roman"/>
+          <w:sz w:val="28"/>
+          <w:szCs w:val="28"/>
+        </w:rPr>
+      </w:pPr>
+    </w:p>
+    <w:p>
+      <w:pPr>
+        <w:pStyle w:val="a9"/>
+        <w:rPr>
+          <w:rFonts w:hint="eastAsia"/>
+        </w:rPr>
+      </w:pPr>
+      <w:r>
+        <w:rPr>
+          <w:rFonts w:ascii="Times New Roman" w:hAnsi="Times New Roman"/>
+          <w:sz w:val="28"/>
+          <w:szCs w:val="28"/>
+          <w:u w:val="single"/>
+        </w:rPr>
+        <w:t>1</w:t>
+      </w:r>
+      <w:r>
+        <w:rPr>
+          <w:rFonts w:ascii="Times New Roman" w:hAnsi="Times New Roman"/>
+          <w:sz w:val="28"/>
+          <w:szCs w:val="28"/>
+          <w:u w:val="single"/>
+        </w:rPr>
+        <w:t>6</w:t>
+      </w:r>
+      <w:r>
+        <w:rPr>
+          <w:rFonts w:ascii="Times New Roman" w:hAnsi="Times New Roman"/>
+          <w:sz w:val="28"/>
+          <w:szCs w:val="28"/>
+          <w:u w:val="single"/>
+        </w:rPr>
+        <w:t xml:space="preserve">. </w:t>
+      </w:r>
+      <w:r>
+        <w:rPr>
+          <w:rFonts w:ascii="Times New Roman" w:hAnsi="Times New Roman"/>
+          <w:sz w:val="28"/>
+          <w:szCs w:val="28"/>
+          <w:u w:val="single"/>
+          <w:lang w:val="en-US"/>
+        </w:rPr>
+        <w:t>Swagger</w:t>
+      </w:r>
+      <w:r>
+        <w:rPr>
+          <w:rFonts w:ascii="Times New Roman" w:hAnsi="Times New Roman"/>
+          <w:sz w:val="28"/>
+          <w:szCs w:val="28"/>
+        </w:rPr>
+        <w:br/>
+      </w:r>
+      <w:r>
+        <w:rPr>
+          <w:rFonts w:ascii="Times New Roman" w:hAnsi="Times New Roman"/>
+          <w:sz w:val="28"/>
+          <w:szCs w:val="28"/>
+        </w:rPr>
+        <w:t>Работали: Шаталов А. А.</w:t>
+      </w:r>
+    </w:p>
+    <w:p>
+      <w:pPr>
+        <w:pStyle w:val="a9"/>
+        <w:rPr>
+          <w:rFonts w:hint="eastAsia"/>
+        </w:rPr>
+      </w:pPr>
+      <w:r>
+        <w:rPr>
+          <w:rFonts w:ascii="Times New Roman" w:hAnsi="Times New Roman"/>
+          <w:sz w:val="28"/>
+          <w:szCs w:val="28"/>
+        </w:rPr>
+        <w:t>Ответственный</w:t>
+      </w:r>
+      <w:r>
+        <w:rPr>
+          <w:rFonts w:ascii="Times New Roman" w:hAnsi="Times New Roman"/>
+          <w:sz w:val="28"/>
+          <w:szCs w:val="28"/>
+        </w:rPr>
+        <w:t xml:space="preserve">: </w:t>
+      </w:r>
+      <w:r>
+        <w:rPr>
+          <w:rFonts w:ascii="Times New Roman" w:hAnsi="Times New Roman"/>
+          <w:sz w:val="28"/>
+          <w:szCs w:val="28"/>
+        </w:rPr>
+        <w:t>Шаталов</w:t>
+      </w:r>
+      <w:r>
+        <w:rPr>
+          <w:rFonts w:ascii="Times New Roman" w:hAnsi="Times New Roman"/>
+          <w:sz w:val="28"/>
+          <w:szCs w:val="28"/>
+        </w:rPr>
+        <w:t xml:space="preserve"> </w:t>
+      </w:r>
+      <w:r>
+        <w:rPr>
+          <w:rFonts w:ascii="Times New Roman" w:hAnsi="Times New Roman"/>
+          <w:sz w:val="28"/>
+          <w:szCs w:val="28"/>
+        </w:rPr>
+        <w:t>А</w:t>
+      </w:r>
+      <w:r>
+        <w:rPr>
+          <w:rFonts w:ascii="Times New Roman" w:hAnsi="Times New Roman"/>
+          <w:sz w:val="28"/>
+          <w:szCs w:val="28"/>
+        </w:rPr>
+        <w:t>. А.</w:t>
+      </w:r>
+    </w:p>
+    <w:p>
+      <w:pPr>
+        <w:pStyle w:val="a9"/>
+        <w:rPr>
+          <w:rFonts w:ascii="Times New Roman" w:hAnsi="Times New Roman"/>
+          <w:sz w:val="28"/>
+          <w:szCs w:val="28"/>
+        </w:rPr>
+      </w:pPr>
+    </w:p>
+    <w:p>
+      <w:pPr>
+        <w:pStyle w:val="a9"/>
+        <w:rPr>
+          <w:rFonts w:hint="eastAsia"/>
+          <w:u w:val="single"/>
+        </w:rPr>
+      </w:pPr>
+      <w:r>
+        <w:rPr>
+          <w:rFonts w:ascii="Times New Roman" w:hAnsi="Times New Roman"/>
+          <w:sz w:val="28"/>
+          <w:szCs w:val="28"/>
+          <w:u w:val="single"/>
+        </w:rPr>
+        <w:t>17</w:t>
+      </w:r>
+      <w:r>
+        <w:rPr>
+          <w:rFonts w:ascii="Times New Roman" w:hAnsi="Times New Roman"/>
+          <w:sz w:val="28"/>
+          <w:szCs w:val="28"/>
+          <w:u w:val="single"/>
+        </w:rPr>
+        <w:t xml:space="preserve">. </w:t>
+      </w:r>
+      <w:r>
+        <w:rPr>
+          <w:rFonts w:ascii="Times New Roman" w:hAnsi="Times New Roman"/>
+          <w:sz w:val="28"/>
+          <w:szCs w:val="28"/>
+          <w:u w:val="single"/>
+        </w:rPr>
+        <w:t>Тестирование</w:t>
+      </w:r>
+    </w:p>
+    <w:p>
+      <w:pPr>
+        <w:pStyle w:val="a9"/>
+        <w:rPr>
+          <w:rFonts w:ascii="Times New Roman" w:hAnsi="Times New Roman"/>
+          <w:sz w:val="28"/>
+          <w:szCs w:val="28"/>
+        </w:rPr>
+      </w:pPr>
+      <w:r>
+        <w:rPr>
+          <w:rFonts w:ascii="Times New Roman" w:hAnsi="Times New Roman"/>
+          <w:sz w:val="28"/>
+          <w:szCs w:val="28"/>
+        </w:rPr>
+        <w:t>Работали: Смирнов А. К., Железной А. С., Шаталов А. А.</w:t>
+      </w:r>
+    </w:p>
+    <w:p>
+      <w:pPr>
+        <w:pStyle w:val="a9"/>
+        <w:rPr>
+          <w:rFonts w:ascii="Times New Roman" w:hAnsi="Times New Roman"/>
+          <w:sz w:val="28"/>
+          <w:szCs w:val="28"/>
+        </w:rPr>
+      </w:pPr>
+      <w:r>
+        <w:rPr>
+          <w:rFonts w:ascii="Times New Roman" w:hAnsi="Times New Roman"/>
+          <w:sz w:val="28"/>
+          <w:szCs w:val="28"/>
+        </w:rPr>
+        <w:t>Ответственный: Смирнов А. К.</w:t>
+      </w:r>
+    </w:p>
+    <w:p>
+      <w:pPr>
+        <w:pStyle w:val="a9"/>
+        <w:rPr>
+          <w:rFonts w:ascii="Times New Roman" w:hAnsi="Times New Roman"/>
+          <w:sz w:val="28"/>
+          <w:szCs w:val="28"/>
+        </w:rPr>
+      </w:pPr>
+    </w:p>
+    <w:p>
+      <w:pPr>
+        <w:pStyle w:val="a9"/>
+        <w:rPr>
+          <w:rFonts w:hint="eastAsia"/>
+          <w:u w:val="single"/>
+        </w:rPr>
+      </w:pPr>
+      <w:r>
+        <w:rPr>
+          <w:rFonts w:ascii="Times New Roman" w:hAnsi="Times New Roman"/>
+          <w:sz w:val="28"/>
+          <w:szCs w:val="28"/>
+          <w:u w:val="single"/>
+        </w:rPr>
+        <w:t>18. Текст курсовой</w:t>
+      </w:r>
+    </w:p>
+    <w:p>
+      <w:pPr>
+        <w:rPr>
+          <w:rFonts w:hint="eastAsia"/>
+        </w:rPr>
+      </w:pPr>
+      <w:r>
+        <w:rPr>
+          <w:rFonts w:ascii="Times New Roman" w:hAnsi="Times New Roman"/>
+          <w:sz w:val="28"/>
+          <w:szCs w:val="28"/>
+        </w:rPr>
+        <w:t>Работали: Шаталов А. А., Железной А. С.</w:t>
+      </w:r>
+    </w:p>
+    <w:p>
+      <w:pPr>
+        <w:pStyle w:val="a9"/>
+        <w:rPr>
+          <w:rFonts w:hint="eastAsia"/>
+        </w:rPr>
+      </w:pPr>
+      <w:r>
+        <w:rPr>
+          <w:rFonts w:ascii="Times New Roman" w:hAnsi="Times New Roman"/>
+          <w:sz w:val="28"/>
+          <w:szCs w:val="28"/>
+        </w:rPr>
+        <w:t>Ответственный</w:t>
+      </w:r>
+      <w:r>
+        <w:rPr>
+          <w:rFonts w:ascii="Times New Roman" w:hAnsi="Times New Roman"/>
+          <w:sz w:val="28"/>
+          <w:szCs w:val="28"/>
+        </w:rPr>
+        <w:t xml:space="preserve">: </w:t>
+      </w:r>
+      <w:r>
+        <w:rPr>
+          <w:rFonts w:ascii="Times New Roman" w:hAnsi="Times New Roman"/>
+          <w:sz w:val="28"/>
+          <w:szCs w:val="28"/>
+        </w:rPr>
+        <w:t>Железной</w:t>
+      </w:r>
+      <w:r>
+        <w:rPr>
+          <w:rFonts w:ascii="Times New Roman" w:hAnsi="Times New Roman"/>
+          <w:sz w:val="28"/>
+          <w:szCs w:val="28"/>
+        </w:rPr>
+        <w:t xml:space="preserve"> </w:t>
+      </w:r>
+      <w:r>
+        <w:rPr>
+          <w:rFonts w:ascii="Times New Roman" w:hAnsi="Times New Roman"/>
+          <w:sz w:val="28"/>
+          <w:szCs w:val="28"/>
+        </w:rPr>
+        <w:t>А</w:t>
+      </w:r>
+      <w:r>
+        <w:rPr>
+          <w:rFonts w:ascii="Times New Roman" w:hAnsi="Times New Roman"/>
+          <w:sz w:val="28"/>
+          <w:szCs w:val="28"/>
+        </w:rPr>
+        <w:t xml:space="preserve">. </w:t>
+      </w:r>
+      <w:r>
+        <w:rPr>
+          <w:rFonts w:ascii="Times New Roman" w:hAnsi="Times New Roman"/>
+          <w:sz w:val="28"/>
+          <w:szCs w:val="28"/>
+        </w:rPr>
+        <w:t>С</w:t>
+      </w:r>
+      <w:r>
+        <w:rPr>
+          <w:rFonts w:ascii="Times New Roman" w:hAnsi="Times New Roman"/>
+          <w:sz w:val="28"/>
+          <w:szCs w:val="28"/>
+        </w:rPr>
+        <w:t>.</w:t>
+      </w:r>
+    </w:p>
+    <w:p>
+      <w:pPr>
+        <w:pStyle w:val="a9"/>
+        <w:rPr>
+          <w:rFonts w:ascii="Times New Roman" w:hAnsi="Times New Roman"/>
+          <w:sz w:val="28"/>
+          <w:szCs w:val="28"/>
+        </w:rPr>
+      </w:pPr>
+    </w:p>
+    <w:p>
+      <w:pPr>
+        <w:pStyle w:val="a9"/>
+        <w:rPr>
+          <w:rFonts w:hint="eastAsia"/>
+          <w:u w:val="single"/>
+        </w:rPr>
+      </w:pPr>
+      <w:r>
+        <w:rPr>
+          <w:rFonts w:ascii="Times New Roman" w:hAnsi="Times New Roman"/>
+          <w:sz w:val="28"/>
+          <w:szCs w:val="28"/>
+          <w:u w:val="single"/>
+        </w:rPr>
+        <w:t>19. Оформление курсовой</w:t>
+      </w:r>
+    </w:p>
+    <w:p>
+      <w:pPr>
+        <w:pStyle w:val="a9"/>
+        <w:rPr>
+          <w:rFonts w:hint="eastAsia"/>
+        </w:rPr>
+      </w:pPr>
+      <w:r>
+        <w:rPr>
+          <w:rFonts w:ascii="Times New Roman" w:hAnsi="Times New Roman"/>
+          <w:sz w:val="28"/>
+          <w:szCs w:val="28"/>
+        </w:rPr>
         <w:t>Работали: Железной А. С.</w:t>
       </w:r>
     </w:p>
@@ -1377,18 +1769,140 @@
       <w:pPr>
         <w:pStyle w:val="a9"/>
         <w:rPr>
-          <w:rFonts w:ascii="Times New Roman" w:hAnsi="Times New Roman"/>
-          <w:sz w:val="28"/>
-          <w:szCs w:val="28"/>
-        </w:rPr>
-      </w:pPr>
-      <w:r>
-        <w:rPr>
-          <w:rFonts w:ascii="Times New Roman" w:hAnsi="Times New Roman"/>
-          <w:sz w:val="28"/>
-          <w:szCs w:val="28"/>
-        </w:rPr>
-        <w:t xml:space="preserve">Ответственный: </w:t>
+          <w:rFonts w:hint="eastAsia"/>
+        </w:rPr>
+      </w:pPr>
+      <w:r>
+        <w:rPr>
+          <w:rFonts w:ascii="Times New Roman" w:hAnsi="Times New Roman"/>
+          <w:sz w:val="28"/>
+          <w:szCs w:val="28"/>
+        </w:rPr>
+        <w:t>Ответственный</w:t>
+      </w:r>
+      <w:r>
+        <w:rPr>
+          <w:rFonts w:ascii="Times New Roman" w:hAnsi="Times New Roman"/>
+          <w:sz w:val="28"/>
+          <w:szCs w:val="28"/>
+        </w:rPr>
+        <w:t xml:space="preserve">: </w:t>
+      </w:r>
+      <w:r>
+        <w:rPr>
+          <w:rFonts w:ascii="Times New Roman" w:hAnsi="Times New Roman"/>
+          <w:sz w:val="28"/>
+          <w:szCs w:val="28"/>
+        </w:rPr>
+        <w:t>Железной</w:t>
+      </w:r>
+      <w:r>
+        <w:rPr>
+          <w:rFonts w:ascii="Times New Roman" w:hAnsi="Times New Roman"/>
+          <w:sz w:val="28"/>
+          <w:szCs w:val="28"/>
+        </w:rPr>
+        <w:t xml:space="preserve"> </w:t>
+      </w:r>
+      <w:r>
+        <w:rPr>
+          <w:rFonts w:ascii="Times New Roman" w:hAnsi="Times New Roman"/>
+          <w:sz w:val="28"/>
+          <w:szCs w:val="28"/>
+        </w:rPr>
+        <w:t>А</w:t>
+      </w:r>
+      <w:r>
+        <w:rPr>
+          <w:rFonts w:ascii="Times New Roman" w:hAnsi="Times New Roman"/>
+          <w:sz w:val="28"/>
+          <w:szCs w:val="28"/>
+        </w:rPr>
+        <w:t xml:space="preserve">. </w:t>
+      </w:r>
+      <w:r>
+        <w:rPr>
+          <w:rFonts w:ascii="Times New Roman" w:hAnsi="Times New Roman"/>
+          <w:sz w:val="28"/>
+          <w:szCs w:val="28"/>
+        </w:rPr>
+        <w:t>С</w:t>
+      </w:r>
+      <w:r>
+        <w:rPr>
+          <w:rFonts w:ascii="Times New Roman" w:hAnsi="Times New Roman"/>
+          <w:sz w:val="28"/>
+          <w:szCs w:val="28"/>
+        </w:rPr>
+        <w:t>.</w:t>
+      </w:r>
+    </w:p>
+    <w:p>
+      <w:pPr>
+        <w:pStyle w:val="a9"/>
+        <w:rPr>
+          <w:rFonts w:ascii="Times New Roman" w:hAnsi="Times New Roman"/>
+          <w:sz w:val="28"/>
+          <w:szCs w:val="28"/>
+        </w:rPr>
+      </w:pPr>
+    </w:p>
+    <w:p>
+      <w:pPr>
+        <w:pStyle w:val="a9"/>
+        <w:rPr>
+          <w:rFonts w:hint="eastAsia"/>
+          <w:u w:val="single"/>
+        </w:rPr>
+      </w:pPr>
+      <w:r>
+        <w:rPr>
+          <w:rFonts w:ascii="Times New Roman" w:hAnsi="Times New Roman"/>
+          <w:sz w:val="28"/>
+          <w:szCs w:val="28"/>
+          <w:u w:val="single"/>
+        </w:rPr>
+        <w:t>20. Демо-видео проекта</w:t>
+      </w:r>
+    </w:p>
+    <w:p>
+      <w:pPr>
+        <w:pStyle w:val="a9"/>
+        <w:rPr>
+          <w:rFonts w:hint="eastAsia"/>
+        </w:rPr>
+      </w:pPr>
+      <w:r>
+        <w:rPr>
+          <w:rFonts w:ascii="Times New Roman" w:hAnsi="Times New Roman"/>
+          <w:sz w:val="28"/>
+          <w:szCs w:val="28"/>
+        </w:rPr>
+        <w:t>Работали: Смирнов А. К.</w:t>
+      </w:r>
+    </w:p>
+    <w:p>
+      <w:pPr>
+        <w:pStyle w:val="a9"/>
+        <w:rPr>
+          <w:rFonts w:hint="eastAsia"/>
+        </w:rPr>
+      </w:pPr>
+      <w:r>
+        <w:rPr>
+          <w:rFonts w:ascii="Times New Roman" w:hAnsi="Times New Roman"/>
+          <w:sz w:val="28"/>
+          <w:szCs w:val="28"/>
+        </w:rPr>
+        <w:t>Ответственный</w:t>
+      </w:r>
+      <w:r>
+        <w:rPr>
+          <w:rFonts w:ascii="Times New Roman" w:hAnsi="Times New Roman"/>
+          <w:sz w:val="28"/>
+          <w:szCs w:val="28"/>
+        </w:rPr>
+        <w:t xml:space="preserve">: </w:t>
       </w:r>
       <w:r>
         <w:rPr>
@@ -1414,92 +1928,17 @@
         <w:pStyle w:val="a9"/>
         <w:rPr>
           <w:rFonts w:hint="eastAsia"/>
-        </w:rPr>
-      </w:pPr>
-      <w:r>
-        <w:rPr>
-          <w:rFonts w:ascii="Times New Roman" w:hAnsi="Times New Roman"/>
-          <w:sz w:val="28"/>
-          <w:szCs w:val="28"/>
-          <w:u w:val="single"/>
-        </w:rPr>
-        <w:t>1</w:t>
-      </w:r>
-      <w:r>
-        <w:rPr>
-          <w:rFonts w:ascii="Times New Roman" w:hAnsi="Times New Roman"/>
-          <w:sz w:val="28"/>
-          <w:szCs w:val="28"/>
-          <w:u w:val="single"/>
-        </w:rPr>
-        <w:t>6</w:t>
-      </w:r>
-      <w:r>
-        <w:rPr>
-          <w:rFonts w:ascii="Times New Roman" w:hAnsi="Times New Roman"/>
-          <w:sz w:val="28"/>
-          <w:szCs w:val="28"/>
-          <w:u w:val="single"/>
-        </w:rPr>
-        <w:t xml:space="preserve">. </w:t>
-      </w:r>
-      <w:r>
-        <w:rPr>
-          <w:rFonts w:ascii="Times New Roman" w:hAnsi="Times New Roman"/>
-          <w:sz w:val="28"/>
-          <w:szCs w:val="28"/>
-          <w:u w:val="single"/>
-          <w:lang w:val="en-US"/>
-        </w:rPr>
-        <w:t>Swagger</w:t>
-      </w:r>
-      <w:r>
-        <w:rPr>
-          <w:rFonts w:ascii="Times New Roman" w:hAnsi="Times New Roman"/>
-          <w:sz w:val="28"/>
-          <w:szCs w:val="28"/>
-        </w:rPr>
-        <w:br/>
-      </w:r>
-      <w:r>
-        <w:rPr>
-          <w:rFonts w:ascii="Times New Roman" w:hAnsi="Times New Roman"/>
-          <w:sz w:val="28"/>
-          <w:szCs w:val="28"/>
-        </w:rPr>
-        <w:t xml:space="preserve">Работали: </w:t>
-      </w:r>
-      <w:r>
-        <w:rPr>
-          <w:rFonts w:ascii="Times New Roman" w:hAnsi="Times New Roman"/>
-          <w:sz w:val="28"/>
-          <w:szCs w:val="28"/>
-        </w:rPr>
-        <w:t>Шаталов</w:t>
-      </w:r>
-      <w:r>
-        <w:rPr>
-          <w:rFonts w:ascii="Times New Roman" w:hAnsi="Times New Roman"/>
-          <w:sz w:val="28"/>
-          <w:szCs w:val="28"/>
-        </w:rPr>
-        <w:t xml:space="preserve"> </w:t>
-      </w:r>
-      <w:r>
-        <w:rPr>
-          <w:rFonts w:ascii="Times New Roman" w:hAnsi="Times New Roman"/>
-          <w:sz w:val="28"/>
-          <w:szCs w:val="28"/>
-        </w:rPr>
-        <w:t>А</w:t>
-      </w:r>
-      <w:r>
-        <w:rPr>
-          <w:rFonts w:ascii="Times New Roman" w:hAnsi="Times New Roman"/>
-          <w:sz w:val="28"/>
-          <w:szCs w:val="28"/>
-        </w:rPr>
-        <w:t>. А.</w:t>
+          <w:u w:val="single"/>
+        </w:rPr>
+      </w:pPr>
+      <w:r>
+        <w:rPr>
+          <w:rFonts w:ascii="Times New Roman" w:hAnsi="Times New Roman"/>
+          <w:sz w:val="28"/>
+          <w:szCs w:val="28"/>
+          <w:u w:val="single"/>
+        </w:rPr>
+        <w:t>21. Презентация проекта</w:t>
       </w:r>
     </w:p>
     <w:p>
@@ -1515,6 +1954,22 @@
           <w:sz w:val="28"/>
           <w:szCs w:val="28"/>
         </w:rPr>
+        <w:t>Работали: Железной А. С.</w:t>
+      </w:r>
+    </w:p>
+    <w:p>
+      <w:pPr>
+        <w:pStyle w:val="a9"/>
+        <w:rPr>
+          <w:rFonts w:hint="eastAsia"/>
+        </w:rPr>
+      </w:pPr>
+      <w:r>
+        <w:rPr>
+          <w:rFonts w:ascii="Times New Roman" w:hAnsi="Times New Roman"/>
+          <w:sz w:val="28"/>
+          <w:szCs w:val="28"/>
+        </w:rPr>
         <w:t>Ответственный</w:t>
       </w:r>
       <w:r>
@@ -1531,688 +1986,7 @@
           <w:sz w:val="28"/>
           <w:szCs w:val="28"/>
         </w:rPr>
-        <w:t>Шаталов</w:t>
-      </w:r>
-      <w:r>
-        <w:rPr>
-          <w:rFonts w:ascii="Times New Roman" w:hAnsi="Times New Roman"/>
-          <w:sz w:val="28"/>
-          <w:szCs w:val="28"/>
-        </w:rPr>
-        <w:t xml:space="preserve"> </w:t>
-      </w:r>
-      <w:r>
-        <w:rPr>
-          <w:rFonts w:ascii="Times New Roman" w:hAnsi="Times New Roman"/>
-          <w:sz w:val="28"/>
-          <w:szCs w:val="28"/>
-        </w:rPr>
-        <w:t>А</w:t>
-      </w:r>
-      <w:r>
-        <w:rPr>
-          <w:rFonts w:ascii="Times New Roman" w:hAnsi="Times New Roman"/>
-          <w:sz w:val="28"/>
-          <w:szCs w:val="28"/>
-        </w:rPr>
-        <w:t>. А.</w:t>
-      </w:r>
-    </w:p>
-    <w:p>
-      <w:pPr>
-        <w:pStyle w:val="a9"/>
-        <w:rPr>
-          <w:rFonts w:ascii="Times New Roman" w:hAnsi="Times New Roman"/>
-          <w:sz w:val="28"/>
-          <w:szCs w:val="28"/>
-        </w:rPr>
-      </w:pPr>
-    </w:p>
-    <w:p>
-      <w:pPr>
-        <w:pStyle w:val="a9"/>
-        <w:rPr>
-          <w:rFonts w:hint="eastAsia"/>
-          <w:u w:val="single"/>
-        </w:rPr>
-      </w:pPr>
-      <w:r>
-        <w:rPr>
-          <w:rFonts w:ascii="Times New Roman" w:hAnsi="Times New Roman"/>
-          <w:sz w:val="28"/>
-          <w:szCs w:val="28"/>
-          <w:u w:val="single"/>
-        </w:rPr>
-        <w:t>17</w:t>
-      </w:r>
-      <w:r>
-        <w:rPr>
-          <w:rFonts w:ascii="Times New Roman" w:hAnsi="Times New Roman"/>
-          <w:sz w:val="28"/>
-          <w:szCs w:val="28"/>
-          <w:u w:val="single"/>
-        </w:rPr>
-        <w:t xml:space="preserve">. </w:t>
-      </w:r>
-      <w:r>
-        <w:rPr>
-          <w:rFonts w:ascii="Times New Roman" w:hAnsi="Times New Roman"/>
-          <w:sz w:val="28"/>
-          <w:szCs w:val="28"/>
-          <w:u w:val="single"/>
-        </w:rPr>
-        <w:t>Тестирование</w:t>
-      </w:r>
-    </w:p>
-    <w:p>
-      <w:pPr>
-        <w:pStyle w:val="a9"/>
-        <w:rPr>
-          <w:rFonts w:ascii="Times New Roman" w:hAnsi="Times New Roman"/>
-          <w:sz w:val="28"/>
-          <w:szCs w:val="28"/>
-        </w:rPr>
-      </w:pPr>
-      <w:r>
-        <w:rPr>
-          <w:rFonts w:ascii="Times New Roman" w:hAnsi="Times New Roman"/>
-          <w:sz w:val="28"/>
-          <w:szCs w:val="28"/>
-        </w:rPr>
-        <w:t>Работали: Смирнов А. К., Железной А. С., Шаталов А. А.</w:t>
-      </w:r>
-    </w:p>
-    <w:p>
-      <w:pPr>
-        <w:pStyle w:val="a9"/>
-        <w:rPr>
-          <w:rFonts w:ascii="Times New Roman" w:hAnsi="Times New Roman"/>
-          <w:sz w:val="28"/>
-          <w:szCs w:val="28"/>
-        </w:rPr>
-      </w:pPr>
-      <w:r>
-        <w:rPr>
-          <w:rFonts w:ascii="Times New Roman" w:hAnsi="Times New Roman"/>
-          <w:sz w:val="28"/>
-          <w:szCs w:val="28"/>
-        </w:rPr>
-        <w:t>Ответственный: Смирнов А. К.</w:t>
-      </w:r>
-    </w:p>
-    <w:p>
-      <w:pPr>
-        <w:pStyle w:val="a9"/>
-        <w:rPr>
-          <w:rFonts w:ascii="Times New Roman" w:hAnsi="Times New Roman"/>
-          <w:sz w:val="28"/>
-          <w:szCs w:val="28"/>
-        </w:rPr>
-      </w:pPr>
-    </w:p>
-    <w:p>
-      <w:pPr>
-        <w:pStyle w:val="a9"/>
-        <w:rPr>
-          <w:rFonts w:hint="eastAsia"/>
-          <w:u w:val="single"/>
-        </w:rPr>
-      </w:pPr>
-      <w:r>
-        <w:rPr>
-          <w:rFonts w:ascii="Times New Roman" w:hAnsi="Times New Roman"/>
-          <w:sz w:val="28"/>
-          <w:szCs w:val="28"/>
-          <w:u w:val="single"/>
-        </w:rPr>
-        <w:t>18. Текст курсовой</w:t>
-      </w:r>
-    </w:p>
-    <w:p>
-      <w:pPr>
-        <w:rPr>
-          <w:rFonts w:hint="eastAsia"/>
-        </w:rPr>
-      </w:pPr>
-      <w:r>
-        <w:rPr>
-          <w:rFonts w:ascii="Times New Roman" w:hAnsi="Times New Roman"/>
-          <w:sz w:val="28"/>
-          <w:szCs w:val="28"/>
-        </w:rPr>
-        <w:t xml:space="preserve">Работали: </w:t>
-      </w:r>
-      <w:r>
-        <w:rPr>
-          <w:rFonts w:ascii="Times New Roman" w:hAnsi="Times New Roman"/>
-          <w:sz w:val="28"/>
-          <w:szCs w:val="28"/>
-        </w:rPr>
-        <w:t>Шаталов</w:t>
-      </w:r>
-      <w:r>
-        <w:rPr>
-          <w:rFonts w:ascii="Times New Roman" w:hAnsi="Times New Roman"/>
-          <w:sz w:val="28"/>
-          <w:szCs w:val="28"/>
-        </w:rPr>
-        <w:t xml:space="preserve"> </w:t>
-      </w:r>
-      <w:r>
-        <w:rPr>
-          <w:rFonts w:ascii="Times New Roman" w:hAnsi="Times New Roman"/>
-          <w:sz w:val="28"/>
-          <w:szCs w:val="28"/>
-        </w:rPr>
-        <w:t>А</w:t>
-      </w:r>
-      <w:r>
-        <w:rPr>
-          <w:rFonts w:ascii="Times New Roman" w:hAnsi="Times New Roman"/>
-          <w:sz w:val="28"/>
-          <w:szCs w:val="28"/>
-        </w:rPr>
-        <w:t>. А.</w:t>
-      </w:r>
-      <w:r>
-        <w:rPr>
-          <w:rFonts w:ascii="Times New Roman" w:hAnsi="Times New Roman"/>
-          <w:sz w:val="28"/>
-          <w:szCs w:val="28"/>
-        </w:rPr>
-        <w:t>, Железной А. С.</w:t>
-      </w:r>
-    </w:p>
-    <w:p>
-      <w:pPr>
-        <w:pStyle w:val="a9"/>
-        <w:rPr>
-          <w:rFonts w:hint="eastAsia"/>
-        </w:rPr>
-      </w:pPr>
-      <w:r>
-        <w:rPr>
-          <w:rFonts w:ascii="Times New Roman" w:hAnsi="Times New Roman"/>
-          <w:sz w:val="28"/>
-          <w:szCs w:val="28"/>
-        </w:rPr>
-        <w:t>Ответственный</w:t>
-      </w:r>
-      <w:r>
-        <w:rPr>
-          <w:rFonts w:ascii="Times New Roman" w:hAnsi="Times New Roman"/>
-          <w:sz w:val="28"/>
-          <w:szCs w:val="28"/>
-        </w:rPr>
-        <w:t xml:space="preserve">: </w:t>
-      </w:r>
-      <w:r>
-        <w:rPr>
-          <w:rFonts w:ascii="Times New Roman" w:hAnsi="Times New Roman"/>
-          <w:sz w:val="28"/>
-          <w:szCs w:val="28"/>
-        </w:rPr>
-        <w:t>Железной</w:t>
-      </w:r>
-      <w:r>
-        <w:rPr>
-          <w:rFonts w:ascii="Times New Roman" w:hAnsi="Times New Roman"/>
-          <w:sz w:val="28"/>
-          <w:szCs w:val="28"/>
-        </w:rPr>
-        <w:t xml:space="preserve"> </w:t>
-      </w:r>
-      <w:r>
-        <w:rPr>
-          <w:rFonts w:ascii="Times New Roman" w:hAnsi="Times New Roman"/>
-          <w:sz w:val="28"/>
-          <w:szCs w:val="28"/>
-        </w:rPr>
-        <w:t>А</w:t>
-      </w:r>
-      <w:r>
-        <w:rPr>
-          <w:rFonts w:ascii="Times New Roman" w:hAnsi="Times New Roman"/>
-          <w:sz w:val="28"/>
-          <w:szCs w:val="28"/>
-        </w:rPr>
-        <w:t xml:space="preserve">. </w:t>
-      </w:r>
-      <w:r>
-        <w:rPr>
-          <w:rFonts w:ascii="Times New Roman" w:hAnsi="Times New Roman"/>
-          <w:sz w:val="28"/>
-          <w:szCs w:val="28"/>
-        </w:rPr>
-        <w:t>С</w:t>
-      </w:r>
-      <w:r>
-        <w:rPr>
-          <w:rFonts w:ascii="Times New Roman" w:hAnsi="Times New Roman"/>
-          <w:sz w:val="28"/>
-          <w:szCs w:val="28"/>
-        </w:rPr>
-        <w:t>.</w:t>
-      </w:r>
-    </w:p>
-    <w:p>
-      <w:pPr>
-        <w:pStyle w:val="a9"/>
-        <w:rPr>
-          <w:rFonts w:ascii="Times New Roman" w:hAnsi="Times New Roman"/>
-          <w:sz w:val="28"/>
-          <w:szCs w:val="28"/>
-        </w:rPr>
-      </w:pPr>
-    </w:p>
-    <w:p>
-      <w:pPr>
-        <w:pStyle w:val="a9"/>
-        <w:rPr>
-          <w:rFonts w:hint="eastAsia"/>
-          <w:u w:val="single"/>
-        </w:rPr>
-      </w:pPr>
-      <w:r>
-        <w:rPr>
-          <w:rFonts w:ascii="Times New Roman" w:hAnsi="Times New Roman"/>
-          <w:sz w:val="28"/>
-          <w:szCs w:val="28"/>
-          <w:u w:val="single"/>
-        </w:rPr>
-        <w:t>19. Оформление курсовой</w:t>
-      </w:r>
-    </w:p>
-    <w:p>
-      <w:pPr>
-        <w:pStyle w:val="a9"/>
-        <w:rPr>
-          <w:rFonts w:hint="eastAsia"/>
-        </w:rPr>
-      </w:pPr>
-      <w:r>
-        <w:rPr>
-          <w:rFonts w:ascii="Times New Roman" w:hAnsi="Times New Roman"/>
-          <w:sz w:val="28"/>
-          <w:szCs w:val="28"/>
-        </w:rPr>
-        <w:t xml:space="preserve">Работали: </w:t>
-      </w:r>
-      <w:r>
-        <w:rPr>
-          <w:rFonts w:ascii="Times New Roman" w:hAnsi="Times New Roman"/>
-          <w:sz w:val="28"/>
-          <w:szCs w:val="28"/>
-        </w:rPr>
-        <w:t>Железной</w:t>
-      </w:r>
-      <w:r>
-        <w:rPr>
-          <w:rFonts w:ascii="Times New Roman" w:hAnsi="Times New Roman"/>
-          <w:sz w:val="28"/>
-          <w:szCs w:val="28"/>
-        </w:rPr>
-        <w:t xml:space="preserve"> </w:t>
-      </w:r>
-      <w:r>
-        <w:rPr>
-          <w:rFonts w:ascii="Times New Roman" w:hAnsi="Times New Roman"/>
-          <w:sz w:val="28"/>
-          <w:szCs w:val="28"/>
-        </w:rPr>
-        <w:t>А</w:t>
-      </w:r>
-      <w:r>
-        <w:rPr>
-          <w:rFonts w:ascii="Times New Roman" w:hAnsi="Times New Roman"/>
-          <w:sz w:val="28"/>
-          <w:szCs w:val="28"/>
-        </w:rPr>
-        <w:t xml:space="preserve">. </w:t>
-      </w:r>
-      <w:r>
-        <w:rPr>
-          <w:rFonts w:ascii="Times New Roman" w:hAnsi="Times New Roman"/>
-          <w:sz w:val="28"/>
-          <w:szCs w:val="28"/>
-        </w:rPr>
-        <w:t>С</w:t>
-      </w:r>
-      <w:r>
-        <w:rPr>
-          <w:rFonts w:ascii="Times New Roman" w:hAnsi="Times New Roman"/>
-          <w:sz w:val="28"/>
-          <w:szCs w:val="28"/>
-        </w:rPr>
-        <w:t>.</w:t>
-      </w:r>
-    </w:p>
-    <w:p>
-      <w:pPr>
-        <w:pStyle w:val="a9"/>
-        <w:rPr>
-          <w:rFonts w:hint="eastAsia"/>
-        </w:rPr>
-      </w:pPr>
-      <w:r>
-        <w:rPr>
-          <w:rFonts w:ascii="Times New Roman" w:hAnsi="Times New Roman"/>
-          <w:sz w:val="28"/>
-          <w:szCs w:val="28"/>
-        </w:rPr>
-        <w:t>Ответственный</w:t>
-      </w:r>
-      <w:r>
-        <w:rPr>
-          <w:rFonts w:ascii="Times New Roman" w:hAnsi="Times New Roman"/>
-          <w:sz w:val="28"/>
-          <w:szCs w:val="28"/>
-        </w:rPr>
-        <w:t xml:space="preserve">: </w:t>
-      </w:r>
-      <w:r>
-        <w:rPr>
-          <w:rFonts w:ascii="Times New Roman" w:hAnsi="Times New Roman"/>
-          <w:sz w:val="28"/>
-          <w:szCs w:val="28"/>
-        </w:rPr>
-        <w:t>Железной</w:t>
-      </w:r>
-      <w:r>
-        <w:rPr>
-          <w:rFonts w:ascii="Times New Roman" w:hAnsi="Times New Roman"/>
-          <w:sz w:val="28"/>
-          <w:szCs w:val="28"/>
-        </w:rPr>
-        <w:t xml:space="preserve"> </w:t>
-      </w:r>
-      <w:r>
-        <w:rPr>
-          <w:rFonts w:ascii="Times New Roman" w:hAnsi="Times New Roman"/>
-          <w:sz w:val="28"/>
-          <w:szCs w:val="28"/>
-        </w:rPr>
-        <w:t>А</w:t>
-      </w:r>
-      <w:r>
-        <w:rPr>
-          <w:rFonts w:ascii="Times New Roman" w:hAnsi="Times New Roman"/>
-          <w:sz w:val="28"/>
-          <w:szCs w:val="28"/>
-        </w:rPr>
-        <w:t xml:space="preserve">. </w:t>
-      </w:r>
-      <w:r>
-        <w:rPr>
-          <w:rFonts w:ascii="Times New Roman" w:hAnsi="Times New Roman"/>
-          <w:sz w:val="28"/>
-          <w:szCs w:val="28"/>
-        </w:rPr>
-        <w:t>С</w:t>
-      </w:r>
-      <w:r>
-        <w:rPr>
-          <w:rFonts w:ascii="Times New Roman" w:hAnsi="Times New Roman"/>
-          <w:sz w:val="28"/>
-          <w:szCs w:val="28"/>
-        </w:rPr>
-        <w:t>.</w:t>
-      </w:r>
-    </w:p>
-    <w:p>
-      <w:pPr>
-        <w:pStyle w:val="a9"/>
-        <w:rPr>
-          <w:rFonts w:ascii="Times New Roman" w:hAnsi="Times New Roman"/>
-          <w:sz w:val="28"/>
-          <w:szCs w:val="28"/>
-        </w:rPr>
-      </w:pPr>
-    </w:p>
-    <w:p>
-      <w:pPr>
-        <w:pStyle w:val="a9"/>
-        <w:rPr>
-          <w:rFonts w:hint="eastAsia"/>
-          <w:u w:val="single"/>
-        </w:rPr>
-      </w:pPr>
-      <w:r>
-        <w:rPr>
-          <w:rFonts w:ascii="Times New Roman" w:hAnsi="Times New Roman"/>
-          <w:sz w:val="28"/>
-          <w:szCs w:val="28"/>
-          <w:u w:val="single"/>
-        </w:rPr>
-        <w:t>20. Демо-видео проекта</w:t>
-      </w:r>
-    </w:p>
-    <w:p>
-      <w:pPr>
-        <w:pStyle w:val="a9"/>
-        <w:rPr>
-          <w:rFonts w:hint="eastAsia"/>
-        </w:rPr>
-      </w:pPr>
-      <w:r>
-        <w:rPr>
-          <w:rFonts w:ascii="Times New Roman" w:hAnsi="Times New Roman"/>
-          <w:sz w:val="28"/>
-          <w:szCs w:val="28"/>
-        </w:rPr>
-        <w:t xml:space="preserve">Работали: </w:t>
-      </w:r>
-      <w:r>
-        <w:rPr>
-          <w:rFonts w:ascii="Times New Roman" w:hAnsi="Times New Roman"/>
-          <w:sz w:val="28"/>
-          <w:szCs w:val="28"/>
-        </w:rPr>
-        <w:t>Смирнов</w:t>
-      </w:r>
-      <w:r>
-        <w:rPr>
-          <w:rFonts w:ascii="Times New Roman" w:hAnsi="Times New Roman"/>
-          <w:sz w:val="28"/>
-          <w:szCs w:val="28"/>
-        </w:rPr>
-        <w:t xml:space="preserve"> А.</w:t>
-      </w:r>
-      <w:r>
-        <w:rPr>
-          <w:rFonts w:ascii="Times New Roman" w:hAnsi="Times New Roman"/>
-          <w:sz w:val="28"/>
-          <w:szCs w:val="28"/>
-        </w:rPr>
-        <w:t xml:space="preserve"> К.</w:t>
-      </w:r>
-    </w:p>
-    <w:p>
-      <w:pPr>
-        <w:pStyle w:val="a9"/>
-        <w:rPr>
-          <w:rFonts w:hint="eastAsia"/>
-        </w:rPr>
-      </w:pPr>
-      <w:r>
-        <w:rPr>
-          <w:rFonts w:ascii="Times New Roman" w:hAnsi="Times New Roman"/>
-          <w:sz w:val="28"/>
-          <w:szCs w:val="28"/>
-        </w:rPr>
-        <w:t>Ответственный</w:t>
-      </w:r>
-      <w:r>
-        <w:rPr>
-          <w:rFonts w:ascii="Times New Roman" w:hAnsi="Times New Roman"/>
-          <w:sz w:val="28"/>
-          <w:szCs w:val="28"/>
-        </w:rPr>
-        <w:t xml:space="preserve">: </w:t>
-      </w:r>
-      <w:r>
-        <w:rPr>
-          <w:rFonts w:ascii="Times New Roman" w:hAnsi="Times New Roman"/>
-          <w:sz w:val="28"/>
-          <w:szCs w:val="28"/>
-        </w:rPr>
-        <w:t>Смирнов</w:t>
-      </w:r>
-      <w:r>
-        <w:rPr>
-          <w:rFonts w:ascii="Times New Roman" w:hAnsi="Times New Roman"/>
-          <w:sz w:val="28"/>
-          <w:szCs w:val="28"/>
-        </w:rPr>
-        <w:t xml:space="preserve"> </w:t>
-      </w:r>
-      <w:r>
-        <w:rPr>
-          <w:rFonts w:ascii="Times New Roman" w:hAnsi="Times New Roman"/>
-          <w:sz w:val="28"/>
-          <w:szCs w:val="28"/>
-        </w:rPr>
-        <w:t>А</w:t>
-      </w:r>
-      <w:r>
-        <w:rPr>
-          <w:rFonts w:ascii="Times New Roman" w:hAnsi="Times New Roman"/>
-          <w:sz w:val="28"/>
-          <w:szCs w:val="28"/>
-        </w:rPr>
-        <w:t xml:space="preserve">. </w:t>
-      </w:r>
-      <w:r>
-        <w:rPr>
-          <w:rFonts w:ascii="Times New Roman" w:hAnsi="Times New Roman"/>
-          <w:sz w:val="28"/>
-          <w:szCs w:val="28"/>
-        </w:rPr>
-        <w:t>К</w:t>
-      </w:r>
-      <w:r>
-        <w:rPr>
-          <w:rFonts w:ascii="Times New Roman" w:hAnsi="Times New Roman"/>
-          <w:sz w:val="28"/>
-          <w:szCs w:val="28"/>
-        </w:rPr>
-        <w:t>.</w:t>
-      </w:r>
-    </w:p>
-    <w:p>
-      <w:pPr>
-        <w:pStyle w:val="a9"/>
-        <w:rPr>
-          <w:rFonts w:ascii="Times New Roman" w:hAnsi="Times New Roman"/>
-          <w:sz w:val="28"/>
-          <w:szCs w:val="28"/>
-        </w:rPr>
-      </w:pPr>
-    </w:p>
-    <w:p>
-      <w:pPr>
-        <w:pStyle w:val="a9"/>
-        <w:rPr>
-          <w:rFonts w:hint="eastAsia"/>
-          <w:u w:val="single"/>
-        </w:rPr>
-      </w:pPr>
-      <w:r>
-        <w:rPr>
-          <w:rFonts w:ascii="Times New Roman" w:hAnsi="Times New Roman"/>
-          <w:sz w:val="28"/>
-          <w:szCs w:val="28"/>
-          <w:u w:val="single"/>
-        </w:rPr>
-        <w:t>21. Презентация проекта</w:t>
-      </w:r>
-    </w:p>
-    <w:p>
-      <w:pPr>
-        <w:pStyle w:val="a9"/>
-        <w:rPr>
-          <w:rFonts w:hint="eastAsia"/>
-        </w:rPr>
-      </w:pPr>
-      <w:r>
-        <w:rPr>
-          <w:rFonts w:ascii="Times New Roman" w:hAnsi="Times New Roman"/>
-          <w:sz w:val="28"/>
-          <w:szCs w:val="28"/>
-        </w:rPr>
-        <w:t xml:space="preserve">Работали: </w:t>
-      </w:r>
-      <w:r>
-        <w:rPr>
-          <w:rFonts w:ascii="Times New Roman" w:hAnsi="Times New Roman"/>
-          <w:sz w:val="28"/>
-          <w:szCs w:val="28"/>
-        </w:rPr>
-        <w:t>Железной</w:t>
-      </w:r>
-      <w:r>
-        <w:rPr>
-          <w:rFonts w:ascii="Times New Roman" w:hAnsi="Times New Roman"/>
-          <w:sz w:val="28"/>
-          <w:szCs w:val="28"/>
-        </w:rPr>
-        <w:t xml:space="preserve"> А.</w:t>
-      </w:r>
-      <w:r>
-        <w:rPr>
-          <w:rFonts w:ascii="Times New Roman" w:hAnsi="Times New Roman"/>
-          <w:sz w:val="28"/>
-          <w:szCs w:val="28"/>
-        </w:rPr>
-        <w:t xml:space="preserve"> С.</w:t>
-      </w:r>
-    </w:p>
-    <w:p>
-      <w:pPr>
-        <w:pStyle w:val="a9"/>
-        <w:rPr>
-          <w:rFonts w:hint="eastAsia"/>
-        </w:rPr>
-      </w:pPr>
-      <w:r>
-        <w:rPr>
-          <w:rFonts w:ascii="Times New Roman" w:hAnsi="Times New Roman"/>
-          <w:sz w:val="28"/>
-          <w:szCs w:val="28"/>
-        </w:rPr>
-        <w:t>Ответственный</w:t>
-      </w:r>
-      <w:r>
-        <w:rPr>
-          <w:rFonts w:ascii="Times New Roman" w:hAnsi="Times New Roman"/>
-          <w:sz w:val="28"/>
-          <w:szCs w:val="28"/>
-        </w:rPr>
-        <w:t xml:space="preserve">: </w:t>
-      </w:r>
-      <w:r>
-        <w:rPr>
-          <w:rFonts w:ascii="Times New Roman" w:hAnsi="Times New Roman"/>
-          <w:sz w:val="28"/>
-          <w:szCs w:val="28"/>
-        </w:rPr>
-        <w:t>Железной</w:t>
-      </w:r>
-      <w:r>
-        <w:rPr>
-          <w:rFonts w:ascii="Times New Roman" w:hAnsi="Times New Roman"/>
-          <w:sz w:val="28"/>
-          <w:szCs w:val="28"/>
-        </w:rPr>
-        <w:t xml:space="preserve"> А.</w:t>
-      </w:r>
-      <w:r>
-        <w:rPr>
-          <w:rFonts w:ascii="Times New Roman" w:hAnsi="Times New Roman"/>
-          <w:sz w:val="28"/>
-          <w:szCs w:val="28"/>
-        </w:rPr>
-        <w:t xml:space="preserve"> С.</w:t>
+        <w:t>Железной А. С.</w:t>
       </w:r>
     </w:p>
     <w:p>
@@ -2370,6 +2144,7 @@
     <w:lsdException w:name="HTML Sample" w:semiHidden="1" w:unhideWhenUsed="1"/>
     <w:lsdException w:name="HTML Typewriter" w:semiHidden="1" w:unhideWhenUsed="1"/>
     <w:lsdException w:name="HTML Variable" w:semiHidden="1" w:unhideWhenUsed="1"/>
+    <w:lsdException w:name="Normal Table" w:semiHidden="1" w:unhideWhenUsed="1"/>
     <w:lsdException w:name="annotation subject" w:semiHidden="1" w:unhideWhenUsed="1"/>
     <w:lsdException w:name="No List" w:semiHidden="1" w:unhideWhenUsed="1"/>
     <w:lsdException w:name="Outline List 1" w:semiHidden="1" w:unhideWhenUsed="1"/>
@@ -2416,8 +2191,10 @@
     <w:lsdException w:name="Table Subtle 2" w:semiHidden="1" w:unhideWhenUsed="1"/>
     <w:lsdException w:name="Table Web 1" w:semiHidden="1" w:unhideWhenUsed="1"/>
     <w:lsdException w:name="Table Web 2" w:semiHidden="1" w:unhideWhenUsed="1"/>
+    <w:lsdException w:name="Table Web 3" w:semiHidden="1" w:unhideWhenUsed="1"/>
     <w:lsdException w:name="Balloon Text" w:semiHidden="1" w:unhideWhenUsed="1"/>
     <w:lsdException w:name="Table Grid" w:uiPriority="39"/>
+    <w:lsdException w:name="Table Theme" w:semiHidden="1" w:unhideWhenUsed="1"/>
     <w:lsdException w:name="Placeholder Text" w:semiHidden="1"/>
     <w:lsdException w:name="No Spacing" w:uiPriority="1" w:qFormat="1"/>
     <w:lsdException w:name="Light Shading" w:uiPriority="60"/>
